--- a/LaTeX/capitoli_word/Cap.04 - Progetto logico della soluzione del problema.docx
+++ b/LaTeX/capitoli_word/Cap.04 - Progetto logico della soluzione del problema.docx
@@ -110,7 +110,10 @@
         <w:jc w:val="both"/>
       </w:pPr>
       <w:r>
-        <w:t xml:space="preserve">La nostra soluzione si concentra quindi nel ricercare un possibile modo di diffondere messaggi e informazioni tra la popolazione, in situazioni dove le principali reti di comunicazione non sono disponibili. Ci siamo quindi concentrati su ciò che rimane disponibile in questi scenari e quali siano i metodi </w:t>
+        <w:t>Il nostro studio era mirato alla ricerca</w:t>
+      </w:r>
+      <w:r>
+        <w:t xml:space="preserve"> un possibile modo di diffondere messaggi e informazioni tra la popolazione, in situazioni dove le principali reti di comunicazione non sono disponibili. Ci siamo quindi concentrati su ciò che rimane disponibile in questi scenari e quali siano i metodi </w:t>
       </w:r>
       <w:r>
         <w:t>per</w:t>
@@ -238,13 +241,7 @@
         <w:jc w:val="both"/>
       </w:pPr>
       <w:r>
-        <w:t>A</w:t>
-      </w:r>
-      <w:r>
-        <w:t xml:space="preserve">bbiamo fatto </w:t>
-      </w:r>
-      <w:r>
-        <w:t xml:space="preserve">inizialmente </w:t>
+        <w:t xml:space="preserve">Abbiamo fatto, come prima cosa, </w:t>
       </w:r>
       <w:r>
         <w:t xml:space="preserve">uno studio sul consumo energetico richiesto da una singola trasmissione dati tramite BLE. Abbiamo poi studiato </w:t>
@@ -2738,7 +2735,19 @@
         <w:t xml:space="preserve"> Con cambiamenti dell’ambiente estero intendiamo le variazioni della rete nel raggio ρ d’azione del nodo, quindi il variare del numero di nodi che esso percepisce, mentre con variazioni interne al dispositivo intendiamo le variazioni del livello della batteria del dispositivo stesso. Questo perché abbiamo cercato di progettare i parametri in modo che abbiano sempre un valore che possa garantire prestazioni accettabili e che calibri il carico di lavoro del dispositivo in relazione al livello energetico che il dispositivo ha. Se il livello di energia è elevato, l’algoritmo si permette di assegnare al dispositivo un carico di lavoro maggiore se necessario, mentre se il livello di energia è medio basso, l’algoritmo comincia a calibrare i parametri in modo da trovare un compromesso di carico di lavoro ed efficienza in modo da non gravare molto sulla restante</w:t>
       </w:r>
       <w:r>
-        <w:t xml:space="preserve"> poca autonomia del dispositivo. Dato che il sistema non occupa totalmente le risorse di calcolo del dispositivo, non vogliamo privare l’utente degli eventuali altri servizi presenti sul suo smartphone che possano servirgli. Per questo motivo l’algoritmo, dopo che la batteria scende sotto una certa soglia, di non degradare eccessivamente l’autonomia del dispositivo, anche sotto improvvisi carici di lavoro dovuti a rapidi cambiamenti della rete.</w:t>
+        <w:t xml:space="preserve"> poca autonomia del dispositivo. Dato che il sistema non occupa totalmente le risorse di calcolo del dispositivo, non vogliamo privare l’utente degli eventuali altri servizi presenti sul suo smartphone che possano servirgli. Per questo motivo l’algoritmo, dopo che la batteria scende sotto una certa soglia, di non degradare eccessivamente l’autonomia del dispositivo, anche sotto improvvisi </w:t>
+      </w:r>
+      <w:r>
+        <w:t>caric</w:t>
+      </w:r>
+      <w:r>
+        <w:t>h</w:t>
+      </w:r>
+      <w:r>
+        <w:t>i</w:t>
+      </w:r>
+      <w:r>
+        <w:t xml:space="preserve"> di lavoro dovuti a rapidi cambiamenti della rete.</w:t>
       </w:r>
     </w:p>
     <w:p>
@@ -2763,12 +2772,14 @@
       <w:r>
         <w:t xml:space="preserve">nato </w:t>
       </w:r>
-      <w:r>
-        <w:rPr>
-          <w:i/>
-        </w:rPr>
-        <w:t>fixed fanout</w:t>
-      </w:r>
+      <w:proofErr w:type="spellStart"/>
+      <w:r>
+        <w:rPr>
+          <w:i/>
+        </w:rPr>
+        <w:t>fanout</w:t>
+      </w:r>
+      <w:proofErr w:type="spellEnd"/>
       <w:r>
         <w:t xml:space="preserve">. </w:t>
       </w:r>
@@ -2778,12 +2789,14 @@
       <w:r>
         <w:t xml:space="preserve">l sistema esegue esattamente </w:t>
       </w:r>
-      <w:r>
-        <w:rPr>
-          <w:i/>
-        </w:rPr>
-        <w:t>ff</w:t>
-      </w:r>
+      <w:proofErr w:type="spellStart"/>
+      <w:r>
+        <w:rPr>
+          <w:i/>
+        </w:rPr>
+        <w:t>fanout</w:t>
+      </w:r>
+      <w:proofErr w:type="spellEnd"/>
       <w:r>
         <w:t xml:space="preserve"> trasferimenti. Non vi è nessun elemento di controllo su</w:t>
       </w:r>
@@ -2793,15 +2806,14 @@
       <w:r>
         <w:t xml:space="preserve">cambiamenti della rete, né vi sono elementi in grado di variare il valore di </w:t>
       </w:r>
-      <w:r>
-        <w:rPr>
-          <w:i/>
-        </w:rPr>
-        <w:t>ff</w:t>
-      </w:r>
-      <w:r>
-        <w:t>.</w:t>
-      </w:r>
+      <w:proofErr w:type="spellStart"/>
+      <w:r>
+        <w:rPr>
+          <w:i/>
+        </w:rPr>
+        <w:t>fanout</w:t>
+      </w:r>
+      <w:proofErr w:type="spellEnd"/>
     </w:p>
     <w:p>
       <w:pPr>
@@ -3135,12 +3147,20 @@
       <w:r>
         <w:t xml:space="preserve">. Nell’algoritmo del FF, il dispositivo avrebbe continuato a provare a trasmettere l’informazione finché non avrebbe raggiunto il limite impostato di </w:t>
       </w:r>
-      <w:r>
-        <w:rPr>
-          <w:i/>
-        </w:rPr>
-        <w:t>ff</w:t>
-      </w:r>
+      <w:proofErr w:type="spellStart"/>
+      <w:r>
+        <w:rPr>
+          <w:i/>
+        </w:rPr>
+        <w:t>f</w:t>
+      </w:r>
+      <w:r>
+        <w:rPr>
+          <w:i/>
+        </w:rPr>
+        <w:t>anout</w:t>
+      </w:r>
+      <w:proofErr w:type="spellEnd"/>
       <w:r>
         <w:t xml:space="preserve">. Nella nostra soluzione invece il dispositivo tenta di trasmettere fino a </w:t>
       </w:r>
@@ -3624,7 +3644,7 @@
             <w:rPr>
               <w:noProof/>
             </w:rPr>
-            <w:t>11</w:t>
+            <w:t>8</w:t>
           </w:r>
         </w:fldSimple>
       </w:p>
